--- a/10 - Fronteira Sistêmica.docx
+++ b/10 - Fronteira Sistêmica.docx
@@ -14,812 +14,56 @@
     <w:p>
       <w:pPr>
         <w:pStyle w:val="Subttulo"/>
+        <w:rPr>
+          <w:color w:val="808080" w:themeColor="background1" w:themeShade="80"/>
+        </w:rPr>
       </w:pPr>
       <w:bookmarkStart w:id="0" w:name="_heading=h.gjdgxs" w:colFirst="0" w:colLast="0"/>
       <w:bookmarkEnd w:id="0"/>
       <w:proofErr w:type="spellStart"/>
       <w:r>
+        <w:rPr>
+          <w:color w:val="808080" w:themeColor="background1" w:themeShade="80"/>
+        </w:rPr>
         <w:t>JFM</w:t>
       </w:r>
       <w:proofErr w:type="spellEnd"/>
       <w:r>
+        <w:rPr>
+          <w:color w:val="808080" w:themeColor="background1" w:themeShade="80"/>
+        </w:rPr>
         <w:t xml:space="preserve"> Tech </w:t>
       </w:r>
       <w:proofErr w:type="spellStart"/>
       <w:r>
+        <w:rPr>
+          <w:color w:val="808080" w:themeColor="background1" w:themeShade="80"/>
+        </w:rPr>
         <w:t>Solutions</w:t>
       </w:r>
       <w:proofErr w:type="spellEnd"/>
-    </w:p>
-    <w:tbl>
-      <w:tblPr>
-        <w:tblW w:w="9615" w:type="dxa"/>
-        <w:tblBorders>
-          <w:top w:val="single" w:sz="8" w:space="0" w:color="FF9900"/>
-          <w:left w:val="single" w:sz="8" w:space="0" w:color="FF9900"/>
-          <w:bottom w:val="single" w:sz="8" w:space="0" w:color="FF9900"/>
-          <w:right w:val="single" w:sz="8" w:space="0" w:color="FF9900"/>
-          <w:insideH w:val="single" w:sz="8" w:space="0" w:color="FF9900"/>
-          <w:insideV w:val="single" w:sz="8" w:space="0" w:color="FF9900"/>
-        </w:tblBorders>
-        <w:tblLayout w:type="fixed"/>
-        <w:tblLook w:val="0600" w:firstRow="0" w:lastRow="0" w:firstColumn="0" w:lastColumn="0" w:noHBand="1" w:noVBand="1"/>
-      </w:tblPr>
-      <w:tblGrid>
-        <w:gridCol w:w="2655"/>
-        <w:gridCol w:w="1035"/>
-        <w:gridCol w:w="4635"/>
-        <w:gridCol w:w="1290"/>
-      </w:tblGrid>
-      <w:tr>
-        <w:tc>
-          <w:tcPr>
-            <w:tcW w:w="2655" w:type="dxa"/>
-            <w:tcBorders>
-              <w:top w:val="single" w:sz="8" w:space="0" w:color="FF9900"/>
-              <w:left w:val="single" w:sz="8" w:space="0" w:color="FF9900"/>
-              <w:bottom w:val="single" w:sz="8" w:space="0" w:color="FF9900"/>
-              <w:right w:val="single" w:sz="8" w:space="0" w:color="FF9900"/>
-            </w:tcBorders>
-            <w:shd w:val="clear" w:color="auto" w:fill="F9CB9C"/>
-            <w:tcMar>
-              <w:top w:w="100" w:type="dxa"/>
-              <w:left w:w="100" w:type="dxa"/>
-              <w:bottom w:w="100" w:type="dxa"/>
-              <w:right w:w="100" w:type="dxa"/>
-            </w:tcMar>
-          </w:tcPr>
-          <w:p>
-            <w:pPr>
-              <w:spacing w:line="240" w:lineRule="auto"/>
-              <w:rPr>
-                <w:sz w:val="20"/>
-                <w:szCs w:val="20"/>
-              </w:rPr>
-            </w:pPr>
-            <w:r>
-              <w:rPr>
-                <w:sz w:val="20"/>
-                <w:szCs w:val="20"/>
-              </w:rPr>
-              <w:t>Aluno</w:t>
-            </w:r>
-          </w:p>
-        </w:tc>
-        <w:tc>
-          <w:tcPr>
-            <w:tcW w:w="1035" w:type="dxa"/>
-            <w:tcBorders>
-              <w:top w:val="single" w:sz="8" w:space="0" w:color="FF9900"/>
-              <w:left w:val="single" w:sz="8" w:space="0" w:color="FF9900"/>
-              <w:bottom w:val="single" w:sz="8" w:space="0" w:color="FF9900"/>
-              <w:right w:val="single" w:sz="8" w:space="0" w:color="FF9900"/>
-            </w:tcBorders>
-            <w:shd w:val="clear" w:color="auto" w:fill="F9CB9C"/>
-            <w:tcMar>
-              <w:top w:w="100" w:type="dxa"/>
-              <w:left w:w="100" w:type="dxa"/>
-              <w:bottom w:w="100" w:type="dxa"/>
-              <w:right w:w="100" w:type="dxa"/>
-            </w:tcMar>
-          </w:tcPr>
-          <w:p>
-            <w:pPr>
-              <w:spacing w:line="240" w:lineRule="auto"/>
-              <w:rPr>
-                <w:sz w:val="20"/>
-                <w:szCs w:val="20"/>
-              </w:rPr>
-            </w:pPr>
-            <w:r>
-              <w:rPr>
-                <w:sz w:val="20"/>
-                <w:szCs w:val="20"/>
-              </w:rPr>
-              <w:t>RA</w:t>
-            </w:r>
-          </w:p>
-        </w:tc>
-        <w:tc>
-          <w:tcPr>
-            <w:tcW w:w="4635" w:type="dxa"/>
-            <w:tcBorders>
-              <w:top w:val="single" w:sz="8" w:space="0" w:color="FF9900"/>
-              <w:left w:val="single" w:sz="8" w:space="0" w:color="FF9900"/>
-              <w:bottom w:val="single" w:sz="8" w:space="0" w:color="FF9900"/>
-              <w:right w:val="single" w:sz="8" w:space="0" w:color="FF9900"/>
-            </w:tcBorders>
-            <w:shd w:val="clear" w:color="auto" w:fill="F9CB9C"/>
-            <w:tcMar>
-              <w:top w:w="100" w:type="dxa"/>
-              <w:left w:w="100" w:type="dxa"/>
-              <w:bottom w:w="100" w:type="dxa"/>
-              <w:right w:w="100" w:type="dxa"/>
-            </w:tcMar>
-          </w:tcPr>
-          <w:p>
-            <w:pPr>
-              <w:spacing w:line="240" w:lineRule="auto"/>
-              <w:rPr>
-                <w:sz w:val="20"/>
-                <w:szCs w:val="20"/>
-              </w:rPr>
-            </w:pPr>
-            <w:r>
-              <w:rPr>
-                <w:sz w:val="20"/>
-                <w:szCs w:val="20"/>
-              </w:rPr>
-              <w:t>E-mail</w:t>
-            </w:r>
-          </w:p>
-        </w:tc>
-        <w:tc>
-          <w:tcPr>
-            <w:tcW w:w="1290" w:type="dxa"/>
-            <w:tcBorders>
-              <w:top w:val="single" w:sz="8" w:space="0" w:color="FF9900"/>
-              <w:left w:val="single" w:sz="8" w:space="0" w:color="FF9900"/>
-              <w:bottom w:val="single" w:sz="8" w:space="0" w:color="FF9900"/>
-              <w:right w:val="single" w:sz="8" w:space="0" w:color="FF9900"/>
-            </w:tcBorders>
-            <w:shd w:val="clear" w:color="auto" w:fill="F9CB9C"/>
-            <w:tcMar>
-              <w:top w:w="100" w:type="dxa"/>
-              <w:left w:w="100" w:type="dxa"/>
-              <w:bottom w:w="100" w:type="dxa"/>
-              <w:right w:w="100" w:type="dxa"/>
-            </w:tcMar>
-          </w:tcPr>
-          <w:p>
-            <w:pPr>
-              <w:spacing w:line="240" w:lineRule="auto"/>
-              <w:rPr>
-                <w:sz w:val="20"/>
-                <w:szCs w:val="20"/>
-              </w:rPr>
-            </w:pPr>
-            <w:r>
-              <w:rPr>
-                <w:sz w:val="20"/>
-                <w:szCs w:val="20"/>
-              </w:rPr>
-              <w:t>Celular</w:t>
-            </w:r>
-          </w:p>
-        </w:tc>
-      </w:tr>
-      <w:tr>
-        <w:tc>
-          <w:tcPr>
-            <w:tcW w:w="2655" w:type="dxa"/>
-            <w:tcBorders>
-              <w:top w:val="single" w:sz="8" w:space="0" w:color="FF9900"/>
-              <w:left w:val="single" w:sz="8" w:space="0" w:color="FF9900"/>
-              <w:bottom w:val="single" w:sz="8" w:space="0" w:color="FF9900"/>
-              <w:right w:val="single" w:sz="8" w:space="0" w:color="FF9900"/>
-            </w:tcBorders>
-            <w:tcMar>
-              <w:top w:w="100" w:type="dxa"/>
-              <w:left w:w="100" w:type="dxa"/>
-              <w:bottom w:w="100" w:type="dxa"/>
-              <w:right w:w="100" w:type="dxa"/>
-            </w:tcMar>
-          </w:tcPr>
-          <w:p>
-            <w:pPr>
-              <w:widowControl w:val="0"/>
-              <w:spacing w:line="240" w:lineRule="auto"/>
-              <w:rPr>
-                <w:sz w:val="20"/>
-                <w:szCs w:val="20"/>
-              </w:rPr>
-            </w:pPr>
-            <w:r>
-              <w:rPr>
-                <w:sz w:val="20"/>
-                <w:szCs w:val="20"/>
-              </w:rPr>
-              <w:t>Felipe Santana Gonçalves</w:t>
-            </w:r>
-          </w:p>
-          <w:p>
-            <w:pPr>
-              <w:widowControl w:val="0"/>
-              <w:spacing w:line="240" w:lineRule="auto"/>
-              <w:rPr>
-                <w:sz w:val="20"/>
-                <w:szCs w:val="20"/>
-              </w:rPr>
-            </w:pPr>
-            <w:r>
-              <w:rPr>
-                <w:sz w:val="20"/>
-                <w:szCs w:val="20"/>
-              </w:rPr>
-              <w:t>(Responsável pelo grupo)</w:t>
-            </w:r>
-          </w:p>
-        </w:tc>
-        <w:tc>
-          <w:tcPr>
-            <w:tcW w:w="1035" w:type="dxa"/>
-            <w:tcBorders>
-              <w:top w:val="single" w:sz="8" w:space="0" w:color="FF9900"/>
-              <w:left w:val="single" w:sz="8" w:space="0" w:color="FF9900"/>
-              <w:bottom w:val="single" w:sz="8" w:space="0" w:color="FF9900"/>
-              <w:right w:val="single" w:sz="8" w:space="0" w:color="FF9900"/>
-            </w:tcBorders>
-            <w:tcMar>
-              <w:top w:w="100" w:type="dxa"/>
-              <w:left w:w="100" w:type="dxa"/>
-              <w:bottom w:w="100" w:type="dxa"/>
-              <w:right w:w="100" w:type="dxa"/>
-            </w:tcMar>
-          </w:tcPr>
-          <w:p>
-            <w:pPr>
-              <w:widowControl w:val="0"/>
-              <w:spacing w:line="240" w:lineRule="auto"/>
-              <w:rPr>
-                <w:sz w:val="20"/>
-                <w:szCs w:val="20"/>
-              </w:rPr>
-            </w:pPr>
-            <w:r>
-              <w:rPr>
-                <w:sz w:val="20"/>
-                <w:szCs w:val="20"/>
-              </w:rPr>
-              <w:t>1901648</w:t>
-            </w:r>
-          </w:p>
-        </w:tc>
-        <w:tc>
-          <w:tcPr>
-            <w:tcW w:w="4635" w:type="dxa"/>
-            <w:tcBorders>
-              <w:top w:val="single" w:sz="8" w:space="0" w:color="FF9900"/>
-              <w:left w:val="single" w:sz="8" w:space="0" w:color="FF9900"/>
-              <w:bottom w:val="single" w:sz="8" w:space="0" w:color="FF9900"/>
-              <w:right w:val="single" w:sz="8" w:space="0" w:color="FF9900"/>
-            </w:tcBorders>
-            <w:tcMar>
-              <w:top w:w="100" w:type="dxa"/>
-              <w:left w:w="100" w:type="dxa"/>
-              <w:bottom w:w="100" w:type="dxa"/>
-              <w:right w:w="100" w:type="dxa"/>
-            </w:tcMar>
-          </w:tcPr>
-          <w:p>
-            <w:pPr>
-              <w:widowControl w:val="0"/>
-              <w:spacing w:line="240" w:lineRule="auto"/>
-              <w:jc w:val="center"/>
-              <w:rPr>
-                <w:sz w:val="20"/>
-                <w:szCs w:val="20"/>
-              </w:rPr>
-            </w:pPr>
-            <w:proofErr w:type="spellStart"/>
-            <w:r>
-              <w:rPr>
-                <w:sz w:val="20"/>
-                <w:szCs w:val="20"/>
-              </w:rPr>
-              <w:t>felipe.gonc</w:t>
-            </w:r>
-            <w:r>
-              <w:rPr>
-                <w:sz w:val="20"/>
-                <w:szCs w:val="20"/>
-                <w:u w:val="single"/>
-              </w:rPr>
-              <w:t>alves@aluno.faculdadeimpacta.com.br</w:t>
-            </w:r>
-            <w:proofErr w:type="spellEnd"/>
-          </w:p>
-          <w:p>
-            <w:pPr>
-              <w:widowControl w:val="0"/>
-              <w:spacing w:line="240" w:lineRule="auto"/>
-              <w:jc w:val="center"/>
-              <w:rPr>
-                <w:sz w:val="20"/>
-                <w:szCs w:val="20"/>
-              </w:rPr>
-            </w:pPr>
-          </w:p>
-        </w:tc>
-        <w:tc>
-          <w:tcPr>
-            <w:tcW w:w="1290" w:type="dxa"/>
-            <w:tcBorders>
-              <w:top w:val="single" w:sz="8" w:space="0" w:color="FF9900"/>
-              <w:left w:val="single" w:sz="8" w:space="0" w:color="FF9900"/>
-              <w:bottom w:val="single" w:sz="8" w:space="0" w:color="FF9900"/>
-              <w:right w:val="single" w:sz="8" w:space="0" w:color="FF9900"/>
-            </w:tcBorders>
-            <w:tcMar>
-              <w:top w:w="100" w:type="dxa"/>
-              <w:left w:w="100" w:type="dxa"/>
-              <w:bottom w:w="100" w:type="dxa"/>
-              <w:right w:w="100" w:type="dxa"/>
-            </w:tcMar>
-          </w:tcPr>
-          <w:p>
-            <w:pPr>
-              <w:widowControl w:val="0"/>
-              <w:spacing w:line="240" w:lineRule="auto"/>
-              <w:rPr>
-                <w:sz w:val="20"/>
-                <w:szCs w:val="20"/>
-              </w:rPr>
-            </w:pPr>
-            <w:r>
-              <w:rPr>
-                <w:sz w:val="20"/>
-                <w:szCs w:val="20"/>
-              </w:rPr>
-              <w:t>95476-3122</w:t>
-            </w:r>
-          </w:p>
-        </w:tc>
-      </w:tr>
-      <w:tr>
-        <w:tc>
-          <w:tcPr>
-            <w:tcW w:w="2655" w:type="dxa"/>
-            <w:tcBorders>
-              <w:top w:val="single" w:sz="8" w:space="0" w:color="FF9900"/>
-              <w:left w:val="single" w:sz="8" w:space="0" w:color="FF9900"/>
-              <w:bottom w:val="single" w:sz="8" w:space="0" w:color="FF9900"/>
-              <w:right w:val="single" w:sz="8" w:space="0" w:color="FF9900"/>
-            </w:tcBorders>
-            <w:tcMar>
-              <w:top w:w="100" w:type="dxa"/>
-              <w:left w:w="100" w:type="dxa"/>
-              <w:bottom w:w="100" w:type="dxa"/>
-              <w:right w:w="100" w:type="dxa"/>
-            </w:tcMar>
-          </w:tcPr>
-          <w:p>
-            <w:pPr>
-              <w:widowControl w:val="0"/>
-              <w:spacing w:line="240" w:lineRule="auto"/>
-              <w:rPr>
-                <w:sz w:val="20"/>
-                <w:szCs w:val="20"/>
-              </w:rPr>
-            </w:pPr>
-            <w:r>
-              <w:rPr>
-                <w:sz w:val="20"/>
-                <w:szCs w:val="20"/>
-              </w:rPr>
-              <w:t>Adilson Severino da Silva</w:t>
-            </w:r>
-          </w:p>
-        </w:tc>
-        <w:tc>
-          <w:tcPr>
-            <w:tcW w:w="1035" w:type="dxa"/>
-            <w:tcBorders>
-              <w:top w:val="single" w:sz="8" w:space="0" w:color="FF9900"/>
-              <w:left w:val="single" w:sz="8" w:space="0" w:color="FF9900"/>
-              <w:bottom w:val="single" w:sz="8" w:space="0" w:color="FF9900"/>
-              <w:right w:val="single" w:sz="8" w:space="0" w:color="FF9900"/>
-            </w:tcBorders>
-            <w:tcMar>
-              <w:top w:w="100" w:type="dxa"/>
-              <w:left w:w="100" w:type="dxa"/>
-              <w:bottom w:w="100" w:type="dxa"/>
-              <w:right w:w="100" w:type="dxa"/>
-            </w:tcMar>
-          </w:tcPr>
-          <w:p>
-            <w:pPr>
-              <w:widowControl w:val="0"/>
-              <w:spacing w:line="240" w:lineRule="auto"/>
-              <w:rPr>
-                <w:sz w:val="20"/>
-                <w:szCs w:val="20"/>
-              </w:rPr>
-            </w:pPr>
-            <w:r>
-              <w:rPr>
-                <w:sz w:val="20"/>
-                <w:szCs w:val="20"/>
-              </w:rPr>
-              <w:t>1902281</w:t>
-            </w:r>
-          </w:p>
-        </w:tc>
-        <w:tc>
-          <w:tcPr>
-            <w:tcW w:w="4635" w:type="dxa"/>
-            <w:tcBorders>
-              <w:top w:val="single" w:sz="8" w:space="0" w:color="FF9900"/>
-              <w:left w:val="single" w:sz="8" w:space="0" w:color="FF9900"/>
-              <w:bottom w:val="single" w:sz="8" w:space="0" w:color="FF9900"/>
-              <w:right w:val="single" w:sz="8" w:space="0" w:color="FF9900"/>
-            </w:tcBorders>
-            <w:tcMar>
-              <w:top w:w="100" w:type="dxa"/>
-              <w:left w:w="100" w:type="dxa"/>
-              <w:bottom w:w="100" w:type="dxa"/>
-              <w:right w:w="100" w:type="dxa"/>
-            </w:tcMar>
-          </w:tcPr>
-          <w:p>
-            <w:pPr>
-              <w:widowControl w:val="0"/>
-              <w:spacing w:line="240" w:lineRule="auto"/>
-              <w:rPr>
-                <w:sz w:val="20"/>
-                <w:szCs w:val="20"/>
-              </w:rPr>
-            </w:pPr>
-            <w:proofErr w:type="spellStart"/>
-            <w:r>
-              <w:rPr>
-                <w:sz w:val="20"/>
-                <w:szCs w:val="20"/>
-              </w:rPr>
-              <w:t>adilson.silva@aluno.faculdadeimpacta.com.br</w:t>
-            </w:r>
-            <w:proofErr w:type="spellEnd"/>
-          </w:p>
-        </w:tc>
-        <w:tc>
-          <w:tcPr>
-            <w:tcW w:w="1290" w:type="dxa"/>
-            <w:tcBorders>
-              <w:top w:val="single" w:sz="8" w:space="0" w:color="FF9900"/>
-              <w:left w:val="single" w:sz="8" w:space="0" w:color="FF9900"/>
-              <w:bottom w:val="single" w:sz="8" w:space="0" w:color="FF9900"/>
-              <w:right w:val="single" w:sz="8" w:space="0" w:color="FF9900"/>
-            </w:tcBorders>
-            <w:tcMar>
-              <w:top w:w="100" w:type="dxa"/>
-              <w:left w:w="100" w:type="dxa"/>
-              <w:bottom w:w="100" w:type="dxa"/>
-              <w:right w:w="100" w:type="dxa"/>
-            </w:tcMar>
-          </w:tcPr>
-          <w:p>
-            <w:pPr>
-              <w:widowControl w:val="0"/>
-              <w:spacing w:line="240" w:lineRule="auto"/>
-              <w:rPr>
-                <w:sz w:val="20"/>
-                <w:szCs w:val="20"/>
-              </w:rPr>
-            </w:pPr>
-            <w:r>
-              <w:rPr>
-                <w:sz w:val="20"/>
-                <w:szCs w:val="20"/>
-              </w:rPr>
-              <w:t>99154-2884</w:t>
-            </w:r>
-          </w:p>
-        </w:tc>
-      </w:tr>
-      <w:tr>
-        <w:tc>
-          <w:tcPr>
-            <w:tcW w:w="2655" w:type="dxa"/>
-            <w:tcBorders>
-              <w:top w:val="single" w:sz="8" w:space="0" w:color="FF9900"/>
-              <w:left w:val="single" w:sz="8" w:space="0" w:color="FF9900"/>
-              <w:bottom w:val="single" w:sz="8" w:space="0" w:color="FF9900"/>
-              <w:right w:val="single" w:sz="8" w:space="0" w:color="FF9900"/>
-            </w:tcBorders>
-            <w:tcMar>
-              <w:top w:w="100" w:type="dxa"/>
-              <w:left w:w="100" w:type="dxa"/>
-              <w:bottom w:w="100" w:type="dxa"/>
-              <w:right w:w="100" w:type="dxa"/>
-            </w:tcMar>
-          </w:tcPr>
-          <w:p>
-            <w:pPr>
-              <w:widowControl w:val="0"/>
-              <w:spacing w:line="240" w:lineRule="auto"/>
-              <w:rPr>
-                <w:sz w:val="20"/>
-                <w:szCs w:val="20"/>
-              </w:rPr>
-            </w:pPr>
-            <w:r>
-              <w:rPr>
-                <w:sz w:val="20"/>
-                <w:szCs w:val="20"/>
-              </w:rPr>
-              <w:t xml:space="preserve">José </w:t>
-            </w:r>
-            <w:proofErr w:type="spellStart"/>
-            <w:r>
-              <w:rPr>
-                <w:sz w:val="20"/>
-                <w:szCs w:val="20"/>
-              </w:rPr>
-              <w:t>Riquelmo</w:t>
-            </w:r>
-            <w:proofErr w:type="spellEnd"/>
-            <w:r>
-              <w:rPr>
-                <w:sz w:val="20"/>
-                <w:szCs w:val="20"/>
-              </w:rPr>
-              <w:t xml:space="preserve"> Gomes da Silva</w:t>
-            </w:r>
-          </w:p>
-        </w:tc>
-        <w:tc>
-          <w:tcPr>
-            <w:tcW w:w="1035" w:type="dxa"/>
-            <w:tcBorders>
-              <w:top w:val="single" w:sz="8" w:space="0" w:color="FF9900"/>
-              <w:left w:val="single" w:sz="8" w:space="0" w:color="FF9900"/>
-              <w:bottom w:val="single" w:sz="8" w:space="0" w:color="FF9900"/>
-              <w:right w:val="single" w:sz="8" w:space="0" w:color="FF9900"/>
-            </w:tcBorders>
-            <w:tcMar>
-              <w:top w:w="100" w:type="dxa"/>
-              <w:left w:w="100" w:type="dxa"/>
-              <w:bottom w:w="100" w:type="dxa"/>
-              <w:right w:w="100" w:type="dxa"/>
-            </w:tcMar>
-          </w:tcPr>
-          <w:p>
-            <w:pPr>
-              <w:widowControl w:val="0"/>
-              <w:spacing w:line="240" w:lineRule="auto"/>
-              <w:rPr>
-                <w:sz w:val="20"/>
-                <w:szCs w:val="20"/>
-              </w:rPr>
-            </w:pPr>
-            <w:r>
-              <w:rPr>
-                <w:sz w:val="20"/>
-                <w:szCs w:val="20"/>
-              </w:rPr>
-              <w:t>1901961</w:t>
-            </w:r>
-          </w:p>
-        </w:tc>
-        <w:tc>
-          <w:tcPr>
-            <w:tcW w:w="4635" w:type="dxa"/>
-            <w:tcBorders>
-              <w:top w:val="single" w:sz="8" w:space="0" w:color="FF9900"/>
-              <w:left w:val="single" w:sz="8" w:space="0" w:color="FF9900"/>
-              <w:bottom w:val="single" w:sz="8" w:space="0" w:color="FF9900"/>
-              <w:right w:val="single" w:sz="8" w:space="0" w:color="FF9900"/>
-            </w:tcBorders>
-            <w:tcMar>
-              <w:top w:w="100" w:type="dxa"/>
-              <w:left w:w="100" w:type="dxa"/>
-              <w:bottom w:w="100" w:type="dxa"/>
-              <w:right w:w="100" w:type="dxa"/>
-            </w:tcMar>
-          </w:tcPr>
-          <w:p>
-            <w:pPr>
-              <w:widowControl w:val="0"/>
-              <w:spacing w:line="240" w:lineRule="auto"/>
-              <w:rPr>
-                <w:sz w:val="20"/>
-                <w:szCs w:val="20"/>
-              </w:rPr>
-            </w:pPr>
-            <w:proofErr w:type="spellStart"/>
-            <w:r>
-              <w:rPr>
-                <w:sz w:val="20"/>
-                <w:szCs w:val="20"/>
-              </w:rPr>
-              <w:t>jose.gomes@aluno.faculdadeimpacta.com.br</w:t>
-            </w:r>
-            <w:proofErr w:type="spellEnd"/>
-          </w:p>
-        </w:tc>
-        <w:tc>
-          <w:tcPr>
-            <w:tcW w:w="1290" w:type="dxa"/>
-            <w:tcBorders>
-              <w:top w:val="single" w:sz="8" w:space="0" w:color="FF9900"/>
-              <w:left w:val="single" w:sz="8" w:space="0" w:color="FF9900"/>
-              <w:bottom w:val="single" w:sz="8" w:space="0" w:color="FF9900"/>
-              <w:right w:val="single" w:sz="8" w:space="0" w:color="FF9900"/>
-            </w:tcBorders>
-            <w:tcMar>
-              <w:top w:w="100" w:type="dxa"/>
-              <w:left w:w="100" w:type="dxa"/>
-              <w:bottom w:w="100" w:type="dxa"/>
-              <w:right w:w="100" w:type="dxa"/>
-            </w:tcMar>
-          </w:tcPr>
-          <w:p>
-            <w:pPr>
-              <w:widowControl w:val="0"/>
-              <w:spacing w:line="240" w:lineRule="auto"/>
-              <w:rPr>
-                <w:sz w:val="20"/>
-                <w:szCs w:val="20"/>
-              </w:rPr>
-            </w:pPr>
-            <w:r>
-              <w:rPr>
-                <w:sz w:val="20"/>
-                <w:szCs w:val="20"/>
-              </w:rPr>
-              <w:t>959677081</w:t>
-            </w:r>
-          </w:p>
-        </w:tc>
-      </w:tr>
-      <w:tr>
-        <w:tc>
-          <w:tcPr>
-            <w:tcW w:w="2655" w:type="dxa"/>
-            <w:tcBorders>
-              <w:top w:val="single" w:sz="8" w:space="0" w:color="FF9900"/>
-              <w:left w:val="single" w:sz="8" w:space="0" w:color="FF9900"/>
-              <w:bottom w:val="single" w:sz="8" w:space="0" w:color="FF9900"/>
-              <w:right w:val="single" w:sz="8" w:space="0" w:color="FF9900"/>
-            </w:tcBorders>
-            <w:tcMar>
-              <w:top w:w="100" w:type="dxa"/>
-              <w:left w:w="100" w:type="dxa"/>
-              <w:bottom w:w="100" w:type="dxa"/>
-              <w:right w:w="100" w:type="dxa"/>
-            </w:tcMar>
-          </w:tcPr>
-          <w:p>
-            <w:pPr>
-              <w:widowControl w:val="0"/>
-              <w:spacing w:line="240" w:lineRule="auto"/>
-              <w:rPr>
-                <w:sz w:val="20"/>
-                <w:szCs w:val="20"/>
-              </w:rPr>
-            </w:pPr>
-            <w:bookmarkStart w:id="1" w:name="_1fob9te" w:colFirst="0" w:colLast="0"/>
-            <w:bookmarkEnd w:id="1"/>
-            <w:r>
-              <w:rPr>
-                <w:sz w:val="20"/>
-                <w:szCs w:val="20"/>
-              </w:rPr>
-              <w:t>Jonatas Andrade de Oliveira</w:t>
-            </w:r>
-          </w:p>
-        </w:tc>
-        <w:tc>
-          <w:tcPr>
-            <w:tcW w:w="1035" w:type="dxa"/>
-            <w:tcBorders>
-              <w:top w:val="single" w:sz="8" w:space="0" w:color="FF9900"/>
-              <w:left w:val="single" w:sz="8" w:space="0" w:color="FF9900"/>
-              <w:bottom w:val="single" w:sz="8" w:space="0" w:color="FF9900"/>
-              <w:right w:val="single" w:sz="8" w:space="0" w:color="FF9900"/>
-            </w:tcBorders>
-            <w:tcMar>
-              <w:top w:w="100" w:type="dxa"/>
-              <w:left w:w="100" w:type="dxa"/>
-              <w:bottom w:w="100" w:type="dxa"/>
-              <w:right w:w="100" w:type="dxa"/>
-            </w:tcMar>
-          </w:tcPr>
-          <w:p>
-            <w:pPr>
-              <w:widowControl w:val="0"/>
-              <w:spacing w:line="240" w:lineRule="auto"/>
-              <w:rPr>
-                <w:sz w:val="20"/>
-                <w:szCs w:val="20"/>
-              </w:rPr>
-            </w:pPr>
-            <w:r>
-              <w:rPr>
-                <w:sz w:val="20"/>
-                <w:szCs w:val="20"/>
-              </w:rPr>
-              <w:t>1901721</w:t>
-            </w:r>
-          </w:p>
-        </w:tc>
-        <w:tc>
-          <w:tcPr>
-            <w:tcW w:w="4635" w:type="dxa"/>
-            <w:tcBorders>
-              <w:top w:val="single" w:sz="8" w:space="0" w:color="FF9900"/>
-              <w:left w:val="single" w:sz="8" w:space="0" w:color="FF9900"/>
-              <w:bottom w:val="single" w:sz="8" w:space="0" w:color="FF9900"/>
-              <w:right w:val="single" w:sz="8" w:space="0" w:color="FF9900"/>
-            </w:tcBorders>
-            <w:tcMar>
-              <w:top w:w="100" w:type="dxa"/>
-              <w:left w:w="100" w:type="dxa"/>
-              <w:bottom w:w="100" w:type="dxa"/>
-              <w:right w:w="100" w:type="dxa"/>
-            </w:tcMar>
-          </w:tcPr>
-          <w:p>
-            <w:pPr>
-              <w:widowControl w:val="0"/>
-              <w:spacing w:line="240" w:lineRule="auto"/>
-              <w:rPr>
-                <w:sz w:val="20"/>
-                <w:szCs w:val="20"/>
-              </w:rPr>
-            </w:pPr>
-            <w:proofErr w:type="spellStart"/>
-            <w:r>
-              <w:rPr>
-                <w:sz w:val="20"/>
-                <w:szCs w:val="20"/>
-              </w:rPr>
-              <w:t>jonatas.oliveira@aluno.faculdadeimpacta.com.br</w:t>
-            </w:r>
-            <w:proofErr w:type="spellEnd"/>
-          </w:p>
-        </w:tc>
-        <w:tc>
-          <w:tcPr>
-            <w:tcW w:w="1290" w:type="dxa"/>
-            <w:tcBorders>
-              <w:top w:val="single" w:sz="8" w:space="0" w:color="FF9900"/>
-              <w:left w:val="single" w:sz="8" w:space="0" w:color="FF9900"/>
-              <w:bottom w:val="single" w:sz="8" w:space="0" w:color="FF9900"/>
-              <w:right w:val="single" w:sz="8" w:space="0" w:color="FF9900"/>
-            </w:tcBorders>
-            <w:tcMar>
-              <w:top w:w="100" w:type="dxa"/>
-              <w:left w:w="100" w:type="dxa"/>
-              <w:bottom w:w="100" w:type="dxa"/>
-              <w:right w:w="100" w:type="dxa"/>
-            </w:tcMar>
-          </w:tcPr>
-          <w:p>
-            <w:pPr>
-              <w:widowControl w:val="0"/>
-              <w:spacing w:line="240" w:lineRule="auto"/>
-              <w:rPr>
-                <w:sz w:val="20"/>
-                <w:szCs w:val="20"/>
-              </w:rPr>
-            </w:pPr>
-            <w:r>
-              <w:rPr>
-                <w:sz w:val="20"/>
-                <w:szCs w:val="20"/>
-              </w:rPr>
-              <w:t>95713-0051</w:t>
-            </w:r>
-          </w:p>
-        </w:tc>
-      </w:tr>
-    </w:tbl>
-    <w:p>
-      <w:pPr>
-        <w:pStyle w:val="Subttulo"/>
-        <w:spacing w:after="0"/>
-      </w:pPr>
-    </w:p>
-    <w:p>
-      <w:pPr>
-        <w:pStyle w:val="Subttulo"/>
-      </w:pPr>
       <w:r>
+        <w:rPr>
+          <w:color w:val="808080" w:themeColor="background1" w:themeShade="80"/>
+        </w:rPr>
+        <w:t xml:space="preserve"> -</w:t>
+      </w:r>
+      <w:r>
+        <w:rPr>
+          <w:b/>
+          <w:color w:val="808080" w:themeColor="background1" w:themeShade="80"/>
+        </w:rPr>
+        <w:t xml:space="preserve"> </w:t>
+      </w:r>
+      <w:r>
+        <w:rPr>
+          <w:color w:val="808080" w:themeColor="background1" w:themeShade="80"/>
+        </w:rPr>
         <w:t>Oficina Automotiva Rochester</w:t>
       </w:r>
+      <w:bookmarkStart w:id="1" w:name="_GoBack"/>
+      <w:bookmarkEnd w:id="1"/>
     </w:p>
-    <w:p/>
     <w:tbl>
       <w:tblPr>
         <w:tblStyle w:val="a0"/>
@@ -924,8 +168,6 @@
       <w:pPr>
         <w:jc w:val="center"/>
       </w:pPr>
-      <w:bookmarkStart w:id="2" w:name="_GoBack"/>
-      <w:bookmarkEnd w:id="2"/>
       <w:r>
         <w:rPr>
           <w:noProof/>

--- a/10 - Fronteira Sistêmica.docx
+++ b/10 - Fronteira Sistêmica.docx
@@ -61,8 +61,6 @@
         </w:rPr>
         <w:t>Oficina Automotiva Rochester</w:t>
       </w:r>
-      <w:bookmarkStart w:id="1" w:name="_GoBack"/>
-      <w:bookmarkEnd w:id="1"/>
     </w:p>
     <w:tbl>
       <w:tblPr>
@@ -532,7 +530,25 @@
                                       <w:color w:val="000000"/>
                                       <w:sz w:val="24"/>
                                     </w:rPr>
-                                    <w:t xml:space="preserve">uncionário </w:t>
+                                    <w:t>uncionário</w:t>
+                                  </w:r>
+                                  <w:r>
+                                    <w:rPr>
+                                      <w:b/>
+                                      <w:color w:val="000000"/>
+                                      <w:sz w:val="24"/>
+                                    </w:rPr>
+                                    <w:t>s</w:t>
+                                  </w:r>
+                                  <w:bookmarkStart w:id="1" w:name="_GoBack"/>
+                                  <w:bookmarkEnd w:id="1"/>
+                                  <w:r>
+                                    <w:rPr>
+                                      <w:b/>
+                                      <w:color w:val="000000"/>
+                                      <w:sz w:val="24"/>
+                                    </w:rPr>
+                                    <w:t xml:space="preserve"> </w:t>
                                   </w:r>
                                   <w:r>
                                     <w:rPr>
@@ -1259,7 +1275,25 @@
                                 <w:color w:val="000000"/>
                                 <w:sz w:val="24"/>
                               </w:rPr>
-                              <w:t xml:space="preserve">uncionário </w:t>
+                              <w:t>uncionário</w:t>
+                            </w:r>
+                            <w:r>
+                              <w:rPr>
+                                <w:b/>
+                                <w:color w:val="000000"/>
+                                <w:sz w:val="24"/>
+                              </w:rPr>
+                              <w:t>s</w:t>
+                            </w:r>
+                            <w:bookmarkStart w:id="2" w:name="_GoBack"/>
+                            <w:bookmarkEnd w:id="2"/>
+                            <w:r>
+                              <w:rPr>
+                                <w:b/>
+                                <w:color w:val="000000"/>
+                                <w:sz w:val="24"/>
+                              </w:rPr>
+                              <w:t xml:space="preserve"> </w:t>
                             </w:r>
                             <w:r>
                               <w:rPr>
